--- a/src/main/resources/grk.docx
+++ b/src/main/resources/grk.docx
@@ -416,25 +416,14 @@
           <w:lang w:eastAsia="fr-FR"/>
         </w:rPr>
       </w:pPr>
-      <w:proofErr w:type="gramStart"/>
-      <w:r>
-        <w:rPr>
-          <w:rFonts w:ascii="Times New Roman" w:eastAsia="Times New Roman" w:hAnsi="Times New Roman" w:cs="Times New Roman"/>
-          <w:sz w:val="24"/>
-          <w:szCs w:val="24"/>
-          <w:lang w:eastAsia="fr-FR"/>
-        </w:rPr>
-        <w:t>data</w:t>
-      </w:r>
-      <w:proofErr w:type="gramEnd"/>
-      <w:r>
-        <w:rPr>
-          <w:rFonts w:ascii="Times New Roman" w:eastAsia="Times New Roman" w:hAnsi="Times New Roman" w:cs="Times New Roman"/>
-          <w:sz w:val="24"/>
-          <w:szCs w:val="24"/>
-          <w:lang w:eastAsia="fr-FR"/>
-        </w:rPr>
-        <w:t>-source-</w:t>
+      <w:r>
+        <w:rPr>
+          <w:rFonts w:ascii="Times New Roman" w:eastAsia="Times New Roman" w:hAnsi="Times New Roman" w:cs="Times New Roman"/>
+          <w:sz w:val="24"/>
+          <w:szCs w:val="24"/>
+          <w:lang w:eastAsia="fr-FR"/>
+        </w:rPr>
+        <w:t>data-source-</w:t>
       </w:r>
       <w:proofErr w:type="spellStart"/>
       <w:r>
@@ -1094,7 +1083,6 @@
           <w:szCs w:val="24"/>
           <w:lang w:eastAsia="fr-FR"/>
         </w:rPr>
-        <w:lastRenderedPageBreak/>
         <w:t>Indexes</w:t>
       </w:r>
       <w:r>
@@ -2662,6 +2650,46 @@
         <w:t xml:space="preserve">        </w:t>
       </w:r>
       <w:proofErr w:type="spellStart"/>
+      <w:r>
+        <w:rPr>
+          <w:rFonts w:ascii="Times New Roman" w:eastAsia="Times New Roman" w:hAnsi="Times New Roman" w:cs="Times New Roman"/>
+          <w:sz w:val="16"/>
+          <w:szCs w:val="16"/>
+          <w:lang w:eastAsia="fr-FR"/>
+        </w:rPr>
+        <w:t>prepStmtCacheSize</w:t>
+      </w:r>
+      <w:proofErr w:type="spellEnd"/>
+      <w:r>
+        <w:rPr>
+          <w:rFonts w:ascii="Times New Roman" w:eastAsia="Times New Roman" w:hAnsi="Times New Roman" w:cs="Times New Roman"/>
+          <w:sz w:val="16"/>
+          <w:szCs w:val="16"/>
+          <w:lang w:eastAsia="fr-FR"/>
+        </w:rPr>
+        <w:t>: 500  # Augmenté pour plus de requêtes différentes</w:t>
+      </w:r>
+    </w:p>
+    <w:p>
+      <w:pPr>
+        <w:spacing w:after="0" w:line="240" w:lineRule="auto"/>
+        <w:rPr>
+          <w:rFonts w:ascii="Times New Roman" w:eastAsia="Times New Roman" w:hAnsi="Times New Roman" w:cs="Times New Roman"/>
+          <w:sz w:val="16"/>
+          <w:szCs w:val="16"/>
+          <w:lang w:eastAsia="fr-FR"/>
+        </w:rPr>
+      </w:pPr>
+      <w:r>
+        <w:rPr>
+          <w:rFonts w:ascii="Times New Roman" w:eastAsia="Times New Roman" w:hAnsi="Times New Roman" w:cs="Times New Roman"/>
+          <w:sz w:val="16"/>
+          <w:szCs w:val="16"/>
+          <w:lang w:eastAsia="fr-FR"/>
+        </w:rPr>
+        <w:t xml:space="preserve">        </w:t>
+      </w:r>
+      <w:proofErr w:type="spellStart"/>
       <w:proofErr w:type="gramStart"/>
       <w:r>
         <w:rPr>
@@ -2670,7 +2698,7 @@
           <w:szCs w:val="16"/>
           <w:lang w:eastAsia="fr-FR"/>
         </w:rPr>
-        <w:t>prepStmtCacheSize</w:t>
+        <w:t>prepStmtCacheSqlLimit</w:t>
       </w:r>
       <w:proofErr w:type="spellEnd"/>
       <w:proofErr w:type="gramEnd"/>
@@ -2681,7 +2709,7 @@
           <w:szCs w:val="16"/>
           <w:lang w:eastAsia="fr-FR"/>
         </w:rPr>
-        <w:t>: 500  # Augmenté pour plus de requêtes différentes</w:t>
+        <w:t>: 2048</w:t>
       </w:r>
     </w:p>
     <w:p>
@@ -2704,6 +2732,57 @@
         <w:t xml:space="preserve">        </w:t>
       </w:r>
       <w:proofErr w:type="spellStart"/>
+      <w:r>
+        <w:rPr>
+          <w:rFonts w:ascii="Times New Roman" w:eastAsia="Times New Roman" w:hAnsi="Times New Roman" w:cs="Times New Roman"/>
+          <w:sz w:val="16"/>
+          <w:szCs w:val="16"/>
+          <w:lang w:eastAsia="fr-FR"/>
+        </w:rPr>
+        <w:t>useServerPrepStmts</w:t>
+      </w:r>
+      <w:proofErr w:type="spellEnd"/>
+      <w:r>
+        <w:rPr>
+          <w:rFonts w:ascii="Times New Roman" w:eastAsia="Times New Roman" w:hAnsi="Times New Roman" w:cs="Times New Roman"/>
+          <w:sz w:val="16"/>
+          <w:szCs w:val="16"/>
+          <w:lang w:eastAsia="fr-FR"/>
+        </w:rPr>
+        <w:t xml:space="preserve">: </w:t>
+      </w:r>
+      <w:proofErr w:type="spellStart"/>
+      <w:r>
+        <w:rPr>
+          <w:rFonts w:ascii="Times New Roman" w:eastAsia="Times New Roman" w:hAnsi="Times New Roman" w:cs="Times New Roman"/>
+          <w:sz w:val="16"/>
+          <w:szCs w:val="16"/>
+          <w:lang w:eastAsia="fr-FR"/>
+        </w:rPr>
+        <w:t>true</w:t>
+      </w:r>
+      <w:proofErr w:type="spellEnd"/>
+    </w:p>
+    <w:p>
+      <w:pPr>
+        <w:spacing w:after="0" w:line="240" w:lineRule="auto"/>
+        <w:rPr>
+          <w:rFonts w:ascii="Times New Roman" w:eastAsia="Times New Roman" w:hAnsi="Times New Roman" w:cs="Times New Roman"/>
+          <w:sz w:val="16"/>
+          <w:szCs w:val="16"/>
+          <w:lang w:eastAsia="fr-FR"/>
+        </w:rPr>
+      </w:pPr>
+      <w:r>
+        <w:rPr>
+          <w:rFonts w:ascii="Times New Roman" w:eastAsia="Times New Roman" w:hAnsi="Times New Roman" w:cs="Times New Roman"/>
+          <w:sz w:val="16"/>
+          <w:szCs w:val="16"/>
+          <w:lang w:eastAsia="fr-FR"/>
+        </w:rPr>
+        <w:t xml:space="preserve">        </w:t>
+      </w:r>
+      <w:proofErr w:type="spellStart"/>
       <w:proofErr w:type="gramStart"/>
       <w:r>
         <w:rPr>
@@ -2712,7 +2791,7 @@
           <w:szCs w:val="16"/>
           <w:lang w:eastAsia="fr-FR"/>
         </w:rPr>
-        <w:t>prepStmtCacheSqlLimit</w:t>
+        <w:t>rewriteBatchedStatements</w:t>
       </w:r>
       <w:proofErr w:type="spellEnd"/>
       <w:proofErr w:type="gramEnd"/>
@@ -2723,7 +2802,144 @@
           <w:szCs w:val="16"/>
           <w:lang w:eastAsia="fr-FR"/>
         </w:rPr>
-        <w:t>: 2048</w:t>
+        <w:t xml:space="preserve">: </w:t>
+      </w:r>
+      <w:proofErr w:type="spellStart"/>
+      <w:r>
+        <w:rPr>
+          <w:rFonts w:ascii="Times New Roman" w:eastAsia="Times New Roman" w:hAnsi="Times New Roman" w:cs="Times New Roman"/>
+          <w:sz w:val="16"/>
+          <w:szCs w:val="16"/>
+          <w:lang w:eastAsia="fr-FR"/>
+        </w:rPr>
+        <w:t>true</w:t>
+      </w:r>
+      <w:proofErr w:type="spellEnd"/>
+    </w:p>
+    <w:p>
+      <w:pPr>
+        <w:spacing w:after="0" w:line="240" w:lineRule="auto"/>
+        <w:rPr>
+          <w:rFonts w:ascii="Times New Roman" w:eastAsia="Times New Roman" w:hAnsi="Times New Roman" w:cs="Times New Roman"/>
+          <w:sz w:val="16"/>
+          <w:szCs w:val="16"/>
+          <w:lang w:eastAsia="fr-FR"/>
+        </w:rPr>
+      </w:pPr>
+      <w:r>
+        <w:rPr>
+          <w:rFonts w:ascii="Times New Roman" w:eastAsia="Times New Roman" w:hAnsi="Times New Roman" w:cs="Times New Roman"/>
+          <w:sz w:val="16"/>
+          <w:szCs w:val="16"/>
+          <w:lang w:eastAsia="fr-FR"/>
+        </w:rPr>
+        <w:t xml:space="preserve">  </w:t>
+      </w:r>
+      <w:proofErr w:type="spellStart"/>
+      <w:proofErr w:type="gramStart"/>
+      <w:r>
+        <w:rPr>
+          <w:rFonts w:ascii="Times New Roman" w:eastAsia="Times New Roman" w:hAnsi="Times New Roman" w:cs="Times New Roman"/>
+          <w:sz w:val="16"/>
+          <w:szCs w:val="16"/>
+          <w:lang w:eastAsia="fr-FR"/>
+        </w:rPr>
+        <w:t>jpa</w:t>
+      </w:r>
+      <w:proofErr w:type="spellEnd"/>
+      <w:proofErr w:type="gramEnd"/>
+      <w:r>
+        <w:rPr>
+          <w:rFonts w:ascii="Times New Roman" w:eastAsia="Times New Roman" w:hAnsi="Times New Roman" w:cs="Times New Roman"/>
+          <w:sz w:val="16"/>
+          <w:szCs w:val="16"/>
+          <w:lang w:eastAsia="fr-FR"/>
+        </w:rPr>
+        <w:t>:</w:t>
+      </w:r>
+    </w:p>
+    <w:p>
+      <w:pPr>
+        <w:spacing w:after="0" w:line="240" w:lineRule="auto"/>
+        <w:rPr>
+          <w:rFonts w:ascii="Times New Roman" w:eastAsia="Times New Roman" w:hAnsi="Times New Roman" w:cs="Times New Roman"/>
+          <w:sz w:val="16"/>
+          <w:szCs w:val="16"/>
+          <w:lang w:eastAsia="fr-FR"/>
+        </w:rPr>
+      </w:pPr>
+      <w:r>
+        <w:rPr>
+          <w:rFonts w:ascii="Times New Roman" w:eastAsia="Times New Roman" w:hAnsi="Times New Roman" w:cs="Times New Roman"/>
+          <w:sz w:val="16"/>
+          <w:szCs w:val="16"/>
+          <w:lang w:eastAsia="fr-FR"/>
+        </w:rPr>
+        <w:t xml:space="preserve">    </w:t>
+      </w:r>
+      <w:proofErr w:type="spellStart"/>
+      <w:proofErr w:type="gramStart"/>
+      <w:r>
+        <w:rPr>
+          <w:rFonts w:ascii="Times New Roman" w:eastAsia="Times New Roman" w:hAnsi="Times New Roman" w:cs="Times New Roman"/>
+          <w:sz w:val="16"/>
+          <w:szCs w:val="16"/>
+          <w:lang w:eastAsia="fr-FR"/>
+        </w:rPr>
+        <w:t>properties</w:t>
+      </w:r>
+      <w:proofErr w:type="spellEnd"/>
+      <w:proofErr w:type="gramEnd"/>
+      <w:r>
+        <w:rPr>
+          <w:rFonts w:ascii="Times New Roman" w:eastAsia="Times New Roman" w:hAnsi="Times New Roman" w:cs="Times New Roman"/>
+          <w:sz w:val="16"/>
+          <w:szCs w:val="16"/>
+          <w:lang w:eastAsia="fr-FR"/>
+        </w:rPr>
+        <w:t>:</w:t>
+      </w:r>
+    </w:p>
+    <w:p>
+      <w:pPr>
+        <w:spacing w:after="0" w:line="240" w:lineRule="auto"/>
+        <w:rPr>
+          <w:rFonts w:ascii="Times New Roman" w:eastAsia="Times New Roman" w:hAnsi="Times New Roman" w:cs="Times New Roman"/>
+          <w:sz w:val="16"/>
+          <w:szCs w:val="16"/>
+          <w:lang w:eastAsia="fr-FR"/>
+        </w:rPr>
+      </w:pPr>
+      <w:r>
+        <w:rPr>
+          <w:rFonts w:ascii="Times New Roman" w:eastAsia="Times New Roman" w:hAnsi="Times New Roman" w:cs="Times New Roman"/>
+          <w:sz w:val="16"/>
+          <w:szCs w:val="16"/>
+          <w:lang w:eastAsia="fr-FR"/>
+        </w:rPr>
+        <w:t xml:space="preserve">      </w:t>
+      </w:r>
+      <w:proofErr w:type="spellStart"/>
+      <w:proofErr w:type="gramStart"/>
+      <w:r>
+        <w:rPr>
+          <w:rFonts w:ascii="Times New Roman" w:eastAsia="Times New Roman" w:hAnsi="Times New Roman" w:cs="Times New Roman"/>
+          <w:sz w:val="16"/>
+          <w:szCs w:val="16"/>
+          <w:lang w:eastAsia="fr-FR"/>
+        </w:rPr>
+        <w:t>hibernate</w:t>
+      </w:r>
+      <w:proofErr w:type="spellEnd"/>
+      <w:proofErr w:type="gramEnd"/>
+      <w:r>
+        <w:rPr>
+          <w:rFonts w:ascii="Times New Roman" w:eastAsia="Times New Roman" w:hAnsi="Times New Roman" w:cs="Times New Roman"/>
+          <w:sz w:val="16"/>
+          <w:szCs w:val="16"/>
+          <w:lang w:eastAsia="fr-FR"/>
+        </w:rPr>
+        <w:t>:</w:t>
       </w:r>
     </w:p>
     <w:p>
@@ -2754,7 +2970,7 @@
           <w:szCs w:val="16"/>
           <w:lang w:eastAsia="fr-FR"/>
         </w:rPr>
-        <w:t>useServerPrepStmts</w:t>
+        <w:t>jdbc</w:t>
       </w:r>
       <w:proofErr w:type="spellEnd"/>
       <w:proofErr w:type="gramEnd"/>
@@ -2765,6 +2981,108 @@
           <w:szCs w:val="16"/>
           <w:lang w:eastAsia="fr-FR"/>
         </w:rPr>
+        <w:t>:</w:t>
+      </w:r>
+    </w:p>
+    <w:p>
+      <w:pPr>
+        <w:spacing w:after="0" w:line="240" w:lineRule="auto"/>
+        <w:rPr>
+          <w:rFonts w:ascii="Times New Roman" w:eastAsia="Times New Roman" w:hAnsi="Times New Roman" w:cs="Times New Roman"/>
+          <w:sz w:val="16"/>
+          <w:szCs w:val="16"/>
+          <w:lang w:eastAsia="fr-FR"/>
+        </w:rPr>
+      </w:pPr>
+      <w:r>
+        <w:rPr>
+          <w:rFonts w:ascii="Times New Roman" w:eastAsia="Times New Roman" w:hAnsi="Times New Roman" w:cs="Times New Roman"/>
+          <w:sz w:val="16"/>
+          <w:szCs w:val="16"/>
+          <w:lang w:eastAsia="fr-FR"/>
+        </w:rPr>
+        <w:t xml:space="preserve">          </w:t>
+      </w:r>
+      <w:proofErr w:type="spellStart"/>
+      <w:proofErr w:type="gramStart"/>
+      <w:r>
+        <w:rPr>
+          <w:rFonts w:ascii="Times New Roman" w:eastAsia="Times New Roman" w:hAnsi="Times New Roman" w:cs="Times New Roman"/>
+          <w:sz w:val="16"/>
+          <w:szCs w:val="16"/>
+          <w:lang w:eastAsia="fr-FR"/>
+        </w:rPr>
+        <w:t>batch</w:t>
+      </w:r>
+      <w:proofErr w:type="gramEnd"/>
+      <w:r>
+        <w:rPr>
+          <w:rFonts w:ascii="Times New Roman" w:eastAsia="Times New Roman" w:hAnsi="Times New Roman" w:cs="Times New Roman"/>
+          <w:sz w:val="16"/>
+          <w:szCs w:val="16"/>
+          <w:lang w:eastAsia="fr-FR"/>
+        </w:rPr>
+        <w:t>_size</w:t>
+      </w:r>
+      <w:proofErr w:type="spellEnd"/>
+      <w:r>
+        <w:rPr>
+          <w:rFonts w:ascii="Times New Roman" w:eastAsia="Times New Roman" w:hAnsi="Times New Roman" w:cs="Times New Roman"/>
+          <w:sz w:val="16"/>
+          <w:szCs w:val="16"/>
+          <w:lang w:eastAsia="fr-FR"/>
+        </w:rPr>
+        <w:t>: 500      # Augmenté pour des lots plus grands</w:t>
+      </w:r>
+    </w:p>
+    <w:p>
+      <w:pPr>
+        <w:spacing w:after="0" w:line="240" w:lineRule="auto"/>
+        <w:rPr>
+          <w:rFonts w:ascii="Times New Roman" w:eastAsia="Times New Roman" w:hAnsi="Times New Roman" w:cs="Times New Roman"/>
+          <w:sz w:val="16"/>
+          <w:szCs w:val="16"/>
+          <w:lang w:eastAsia="fr-FR"/>
+        </w:rPr>
+      </w:pPr>
+      <w:r>
+        <w:rPr>
+          <w:rFonts w:ascii="Times New Roman" w:eastAsia="Times New Roman" w:hAnsi="Times New Roman" w:cs="Times New Roman"/>
+          <w:sz w:val="16"/>
+          <w:szCs w:val="16"/>
+          <w:lang w:eastAsia="fr-FR"/>
+        </w:rPr>
+        <w:t xml:space="preserve">          </w:t>
+      </w:r>
+      <w:proofErr w:type="spellStart"/>
+      <w:proofErr w:type="gramStart"/>
+      <w:r>
+        <w:rPr>
+          <w:rFonts w:ascii="Times New Roman" w:eastAsia="Times New Roman" w:hAnsi="Times New Roman" w:cs="Times New Roman"/>
+          <w:sz w:val="16"/>
+          <w:szCs w:val="16"/>
+          <w:lang w:eastAsia="fr-FR"/>
+        </w:rPr>
+        <w:t>order</w:t>
+      </w:r>
+      <w:proofErr w:type="gramEnd"/>
+      <w:r>
+        <w:rPr>
+          <w:rFonts w:ascii="Times New Roman" w:eastAsia="Times New Roman" w:hAnsi="Times New Roman" w:cs="Times New Roman"/>
+          <w:sz w:val="16"/>
+          <w:szCs w:val="16"/>
+          <w:lang w:eastAsia="fr-FR"/>
+        </w:rPr>
+        <w:t>_inserts</w:t>
+      </w:r>
+      <w:proofErr w:type="spellEnd"/>
+      <w:r>
+        <w:rPr>
+          <w:rFonts w:ascii="Times New Roman" w:eastAsia="Times New Roman" w:hAnsi="Times New Roman" w:cs="Times New Roman"/>
+          <w:sz w:val="16"/>
+          <w:szCs w:val="16"/>
+          <w:lang w:eastAsia="fr-FR"/>
+        </w:rPr>
         <w:t xml:space="preserve">: </w:t>
       </w:r>
       <w:proofErr w:type="spellStart"/>
@@ -2796,6 +3114,68 @@
           <w:szCs w:val="16"/>
           <w:lang w:eastAsia="fr-FR"/>
         </w:rPr>
+        <w:t xml:space="preserve">          </w:t>
+      </w:r>
+      <w:proofErr w:type="spellStart"/>
+      <w:proofErr w:type="gramStart"/>
+      <w:r>
+        <w:rPr>
+          <w:rFonts w:ascii="Times New Roman" w:eastAsia="Times New Roman" w:hAnsi="Times New Roman" w:cs="Times New Roman"/>
+          <w:sz w:val="16"/>
+          <w:szCs w:val="16"/>
+          <w:lang w:eastAsia="fr-FR"/>
+        </w:rPr>
+        <w:t>order</w:t>
+      </w:r>
+      <w:proofErr w:type="gramEnd"/>
+      <w:r>
+        <w:rPr>
+          <w:rFonts w:ascii="Times New Roman" w:eastAsia="Times New Roman" w:hAnsi="Times New Roman" w:cs="Times New Roman"/>
+          <w:sz w:val="16"/>
+          <w:szCs w:val="16"/>
+          <w:lang w:eastAsia="fr-FR"/>
+        </w:rPr>
+        <w:t>_updates</w:t>
+      </w:r>
+      <w:proofErr w:type="spellEnd"/>
+      <w:r>
+        <w:rPr>
+          <w:rFonts w:ascii="Times New Roman" w:eastAsia="Times New Roman" w:hAnsi="Times New Roman" w:cs="Times New Roman"/>
+          <w:sz w:val="16"/>
+          <w:szCs w:val="16"/>
+          <w:lang w:eastAsia="fr-FR"/>
+        </w:rPr>
+        <w:t xml:space="preserve">: </w:t>
+      </w:r>
+      <w:proofErr w:type="spellStart"/>
+      <w:r>
+        <w:rPr>
+          <w:rFonts w:ascii="Times New Roman" w:eastAsia="Times New Roman" w:hAnsi="Times New Roman" w:cs="Times New Roman"/>
+          <w:sz w:val="16"/>
+          <w:szCs w:val="16"/>
+          <w:lang w:eastAsia="fr-FR"/>
+        </w:rPr>
+        <w:t>true</w:t>
+      </w:r>
+      <w:proofErr w:type="spellEnd"/>
+    </w:p>
+    <w:p>
+      <w:pPr>
+        <w:spacing w:after="0" w:line="240" w:lineRule="auto"/>
+        <w:rPr>
+          <w:rFonts w:ascii="Times New Roman" w:eastAsia="Times New Roman" w:hAnsi="Times New Roman" w:cs="Times New Roman"/>
+          <w:sz w:val="16"/>
+          <w:szCs w:val="16"/>
+          <w:lang w:eastAsia="fr-FR"/>
+        </w:rPr>
+      </w:pPr>
+      <w:r>
+        <w:rPr>
+          <w:rFonts w:ascii="Times New Roman" w:eastAsia="Times New Roman" w:hAnsi="Times New Roman" w:cs="Times New Roman"/>
+          <w:sz w:val="16"/>
+          <w:szCs w:val="16"/>
+          <w:lang w:eastAsia="fr-FR"/>
+        </w:rPr>
         <w:t xml:space="preserve">        </w:t>
       </w:r>
       <w:proofErr w:type="spellStart"/>
@@ -2807,7 +3187,7 @@
           <w:szCs w:val="16"/>
           <w:lang w:eastAsia="fr-FR"/>
         </w:rPr>
-        <w:t>rewriteBatchedStatements</w:t>
+        <w:t>temp</w:t>
       </w:r>
       <w:proofErr w:type="spellEnd"/>
       <w:proofErr w:type="gramEnd"/>
@@ -2818,59 +3198,6 @@
           <w:szCs w:val="16"/>
           <w:lang w:eastAsia="fr-FR"/>
         </w:rPr>
-        <w:t xml:space="preserve">: </w:t>
-      </w:r>
-      <w:proofErr w:type="spellStart"/>
-      <w:r>
-        <w:rPr>
-          <w:rFonts w:ascii="Times New Roman" w:eastAsia="Times New Roman" w:hAnsi="Times New Roman" w:cs="Times New Roman"/>
-          <w:sz w:val="16"/>
-          <w:szCs w:val="16"/>
-          <w:lang w:eastAsia="fr-FR"/>
-        </w:rPr>
-        <w:t>true</w:t>
-      </w:r>
-      <w:proofErr w:type="spellEnd"/>
-    </w:p>
-    <w:p>
-      <w:pPr>
-        <w:spacing w:after="0" w:line="240" w:lineRule="auto"/>
-        <w:rPr>
-          <w:rFonts w:ascii="Times New Roman" w:eastAsia="Times New Roman" w:hAnsi="Times New Roman" w:cs="Times New Roman"/>
-          <w:sz w:val="16"/>
-          <w:szCs w:val="16"/>
-          <w:lang w:eastAsia="fr-FR"/>
-        </w:rPr>
-      </w:pPr>
-      <w:r>
-        <w:rPr>
-          <w:rFonts w:ascii="Times New Roman" w:eastAsia="Times New Roman" w:hAnsi="Times New Roman" w:cs="Times New Roman"/>
-          <w:sz w:val="16"/>
-          <w:szCs w:val="16"/>
-          <w:lang w:eastAsia="fr-FR"/>
-        </w:rPr>
-        <w:t xml:space="preserve">  </w:t>
-      </w:r>
-      <w:proofErr w:type="spellStart"/>
-      <w:proofErr w:type="gramStart"/>
-      <w:r>
-        <w:rPr>
-          <w:rFonts w:ascii="Times New Roman" w:eastAsia="Times New Roman" w:hAnsi="Times New Roman" w:cs="Times New Roman"/>
-          <w:sz w:val="16"/>
-          <w:szCs w:val="16"/>
-          <w:lang w:eastAsia="fr-FR"/>
-        </w:rPr>
-        <w:t>jpa</w:t>
-      </w:r>
-      <w:proofErr w:type="spellEnd"/>
-      <w:proofErr w:type="gramEnd"/>
-      <w:r>
-        <w:rPr>
-          <w:rFonts w:ascii="Times New Roman" w:eastAsia="Times New Roman" w:hAnsi="Times New Roman" w:cs="Times New Roman"/>
-          <w:sz w:val="16"/>
-          <w:szCs w:val="16"/>
-          <w:lang w:eastAsia="fr-FR"/>
-        </w:rPr>
         <w:t>:</w:t>
       </w:r>
     </w:p>
@@ -2891,372 +3218,17 @@
           <w:szCs w:val="16"/>
           <w:lang w:eastAsia="fr-FR"/>
         </w:rPr>
-        <w:t xml:space="preserve">    </w:t>
-      </w:r>
-      <w:proofErr w:type="spellStart"/>
-      <w:proofErr w:type="gramStart"/>
-      <w:r>
-        <w:rPr>
-          <w:rFonts w:ascii="Times New Roman" w:eastAsia="Times New Roman" w:hAnsi="Times New Roman" w:cs="Times New Roman"/>
-          <w:sz w:val="16"/>
-          <w:szCs w:val="16"/>
-          <w:lang w:eastAsia="fr-FR"/>
-        </w:rPr>
-        <w:t>properties</w:t>
-      </w:r>
-      <w:proofErr w:type="spellEnd"/>
-      <w:proofErr w:type="gramEnd"/>
-      <w:r>
-        <w:rPr>
-          <w:rFonts w:ascii="Times New Roman" w:eastAsia="Times New Roman" w:hAnsi="Times New Roman" w:cs="Times New Roman"/>
-          <w:sz w:val="16"/>
-          <w:szCs w:val="16"/>
-          <w:lang w:eastAsia="fr-FR"/>
-        </w:rPr>
-        <w:t>:</w:t>
-      </w:r>
-    </w:p>
-    <w:p>
-      <w:pPr>
-        <w:spacing w:after="0" w:line="240" w:lineRule="auto"/>
-        <w:rPr>
-          <w:rFonts w:ascii="Times New Roman" w:eastAsia="Times New Roman" w:hAnsi="Times New Roman" w:cs="Times New Roman"/>
-          <w:sz w:val="16"/>
-          <w:szCs w:val="16"/>
-          <w:lang w:eastAsia="fr-FR"/>
-        </w:rPr>
-      </w:pPr>
-      <w:r>
-        <w:rPr>
-          <w:rFonts w:ascii="Times New Roman" w:eastAsia="Times New Roman" w:hAnsi="Times New Roman" w:cs="Times New Roman"/>
-          <w:sz w:val="16"/>
-          <w:szCs w:val="16"/>
-          <w:lang w:eastAsia="fr-FR"/>
-        </w:rPr>
-        <w:t xml:space="preserve">      </w:t>
-      </w:r>
-      <w:proofErr w:type="spellStart"/>
-      <w:proofErr w:type="gramStart"/>
-      <w:r>
-        <w:rPr>
-          <w:rFonts w:ascii="Times New Roman" w:eastAsia="Times New Roman" w:hAnsi="Times New Roman" w:cs="Times New Roman"/>
-          <w:sz w:val="16"/>
-          <w:szCs w:val="16"/>
-          <w:lang w:eastAsia="fr-FR"/>
-        </w:rPr>
-        <w:t>hibernate</w:t>
-      </w:r>
-      <w:proofErr w:type="spellEnd"/>
-      <w:proofErr w:type="gramEnd"/>
-      <w:r>
-        <w:rPr>
-          <w:rFonts w:ascii="Times New Roman" w:eastAsia="Times New Roman" w:hAnsi="Times New Roman" w:cs="Times New Roman"/>
-          <w:sz w:val="16"/>
-          <w:szCs w:val="16"/>
-          <w:lang w:eastAsia="fr-FR"/>
-        </w:rPr>
-        <w:t>:</w:t>
-      </w:r>
-    </w:p>
-    <w:p>
-      <w:pPr>
-        <w:spacing w:after="0" w:line="240" w:lineRule="auto"/>
-        <w:rPr>
-          <w:rFonts w:ascii="Times New Roman" w:eastAsia="Times New Roman" w:hAnsi="Times New Roman" w:cs="Times New Roman"/>
-          <w:sz w:val="16"/>
-          <w:szCs w:val="16"/>
-          <w:lang w:eastAsia="fr-FR"/>
-        </w:rPr>
-      </w:pPr>
-      <w:r>
-        <w:rPr>
-          <w:rFonts w:ascii="Times New Roman" w:eastAsia="Times New Roman" w:hAnsi="Times New Roman" w:cs="Times New Roman"/>
-          <w:sz w:val="16"/>
-          <w:szCs w:val="16"/>
-          <w:lang w:eastAsia="fr-FR"/>
-        </w:rPr>
-        <w:t xml:space="preserve">        </w:t>
-      </w:r>
-      <w:proofErr w:type="spellStart"/>
-      <w:proofErr w:type="gramStart"/>
-      <w:r>
-        <w:rPr>
-          <w:rFonts w:ascii="Times New Roman" w:eastAsia="Times New Roman" w:hAnsi="Times New Roman" w:cs="Times New Roman"/>
-          <w:sz w:val="16"/>
-          <w:szCs w:val="16"/>
-          <w:lang w:eastAsia="fr-FR"/>
-        </w:rPr>
-        <w:t>jdbc</w:t>
-      </w:r>
-      <w:proofErr w:type="spellEnd"/>
-      <w:proofErr w:type="gramEnd"/>
-      <w:r>
-        <w:rPr>
-          <w:rFonts w:ascii="Times New Roman" w:eastAsia="Times New Roman" w:hAnsi="Times New Roman" w:cs="Times New Roman"/>
-          <w:sz w:val="16"/>
-          <w:szCs w:val="16"/>
-          <w:lang w:eastAsia="fr-FR"/>
-        </w:rPr>
-        <w:t>:</w:t>
-      </w:r>
-    </w:p>
-    <w:p>
-      <w:pPr>
-        <w:spacing w:after="0" w:line="240" w:lineRule="auto"/>
-        <w:rPr>
-          <w:rFonts w:ascii="Times New Roman" w:eastAsia="Times New Roman" w:hAnsi="Times New Roman" w:cs="Times New Roman"/>
-          <w:sz w:val="16"/>
-          <w:szCs w:val="16"/>
-          <w:lang w:eastAsia="fr-FR"/>
-        </w:rPr>
-      </w:pPr>
-      <w:r>
-        <w:rPr>
-          <w:rFonts w:ascii="Times New Roman" w:eastAsia="Times New Roman" w:hAnsi="Times New Roman" w:cs="Times New Roman"/>
-          <w:sz w:val="16"/>
-          <w:szCs w:val="16"/>
-          <w:lang w:eastAsia="fr-FR"/>
-        </w:rPr>
-        <w:lastRenderedPageBreak/>
         <w:t xml:space="preserve">          </w:t>
       </w:r>
       <w:proofErr w:type="spellStart"/>
-      <w:proofErr w:type="gramStart"/>
-      <w:r>
-        <w:rPr>
-          <w:rFonts w:ascii="Times New Roman" w:eastAsia="Times New Roman" w:hAnsi="Times New Roman" w:cs="Times New Roman"/>
-          <w:sz w:val="16"/>
-          <w:szCs w:val="16"/>
-          <w:lang w:eastAsia="fr-FR"/>
-        </w:rPr>
-        <w:t>batch</w:t>
-      </w:r>
-      <w:proofErr w:type="gramEnd"/>
-      <w:r>
-        <w:rPr>
-          <w:rFonts w:ascii="Times New Roman" w:eastAsia="Times New Roman" w:hAnsi="Times New Roman" w:cs="Times New Roman"/>
-          <w:sz w:val="16"/>
-          <w:szCs w:val="16"/>
-          <w:lang w:eastAsia="fr-FR"/>
-        </w:rPr>
-        <w:t>_size</w:t>
-      </w:r>
-      <w:proofErr w:type="spellEnd"/>
-      <w:r>
-        <w:rPr>
-          <w:rFonts w:ascii="Times New Roman" w:eastAsia="Times New Roman" w:hAnsi="Times New Roman" w:cs="Times New Roman"/>
-          <w:sz w:val="16"/>
-          <w:szCs w:val="16"/>
-          <w:lang w:eastAsia="fr-FR"/>
-        </w:rPr>
-        <w:t>: 500      # Augmenté pour des lots plus grands</w:t>
-      </w:r>
-    </w:p>
-    <w:p>
-      <w:pPr>
-        <w:spacing w:after="0" w:line="240" w:lineRule="auto"/>
-        <w:rPr>
-          <w:rFonts w:ascii="Times New Roman" w:eastAsia="Times New Roman" w:hAnsi="Times New Roman" w:cs="Times New Roman"/>
-          <w:sz w:val="16"/>
-          <w:szCs w:val="16"/>
-          <w:lang w:eastAsia="fr-FR"/>
-        </w:rPr>
-      </w:pPr>
-      <w:r>
-        <w:rPr>
-          <w:rFonts w:ascii="Times New Roman" w:eastAsia="Times New Roman" w:hAnsi="Times New Roman" w:cs="Times New Roman"/>
-          <w:sz w:val="16"/>
-          <w:szCs w:val="16"/>
-          <w:lang w:eastAsia="fr-FR"/>
-        </w:rPr>
-        <w:t xml:space="preserve">          </w:t>
-      </w:r>
-      <w:proofErr w:type="spellStart"/>
-      <w:proofErr w:type="gramStart"/>
-      <w:r>
-        <w:rPr>
-          <w:rFonts w:ascii="Times New Roman" w:eastAsia="Times New Roman" w:hAnsi="Times New Roman" w:cs="Times New Roman"/>
-          <w:sz w:val="16"/>
-          <w:szCs w:val="16"/>
-          <w:lang w:eastAsia="fr-FR"/>
-        </w:rPr>
-        <w:t>order</w:t>
-      </w:r>
-      <w:proofErr w:type="gramEnd"/>
-      <w:r>
-        <w:rPr>
-          <w:rFonts w:ascii="Times New Roman" w:eastAsia="Times New Roman" w:hAnsi="Times New Roman" w:cs="Times New Roman"/>
-          <w:sz w:val="16"/>
-          <w:szCs w:val="16"/>
-          <w:lang w:eastAsia="fr-FR"/>
-        </w:rPr>
-        <w:t>_inserts</w:t>
-      </w:r>
-      <w:proofErr w:type="spellEnd"/>
-      <w:r>
-        <w:rPr>
-          <w:rFonts w:ascii="Times New Roman" w:eastAsia="Times New Roman" w:hAnsi="Times New Roman" w:cs="Times New Roman"/>
-          <w:sz w:val="16"/>
-          <w:szCs w:val="16"/>
-          <w:lang w:eastAsia="fr-FR"/>
-        </w:rPr>
-        <w:t xml:space="preserve">: </w:t>
-      </w:r>
-      <w:proofErr w:type="spellStart"/>
-      <w:r>
-        <w:rPr>
-          <w:rFonts w:ascii="Times New Roman" w:eastAsia="Times New Roman" w:hAnsi="Times New Roman" w:cs="Times New Roman"/>
-          <w:sz w:val="16"/>
-          <w:szCs w:val="16"/>
-          <w:lang w:eastAsia="fr-FR"/>
-        </w:rPr>
-        <w:t>true</w:t>
-      </w:r>
-      <w:proofErr w:type="spellEnd"/>
-    </w:p>
-    <w:p>
-      <w:pPr>
-        <w:spacing w:after="0" w:line="240" w:lineRule="auto"/>
-        <w:rPr>
-          <w:rFonts w:ascii="Times New Roman" w:eastAsia="Times New Roman" w:hAnsi="Times New Roman" w:cs="Times New Roman"/>
-          <w:sz w:val="16"/>
-          <w:szCs w:val="16"/>
-          <w:lang w:eastAsia="fr-FR"/>
-        </w:rPr>
-      </w:pPr>
-      <w:r>
-        <w:rPr>
-          <w:rFonts w:ascii="Times New Roman" w:eastAsia="Times New Roman" w:hAnsi="Times New Roman" w:cs="Times New Roman"/>
-          <w:sz w:val="16"/>
-          <w:szCs w:val="16"/>
-          <w:lang w:eastAsia="fr-FR"/>
-        </w:rPr>
-        <w:t xml:space="preserve">          </w:t>
-      </w:r>
-      <w:proofErr w:type="spellStart"/>
-      <w:proofErr w:type="gramStart"/>
-      <w:r>
-        <w:rPr>
-          <w:rFonts w:ascii="Times New Roman" w:eastAsia="Times New Roman" w:hAnsi="Times New Roman" w:cs="Times New Roman"/>
-          <w:sz w:val="16"/>
-          <w:szCs w:val="16"/>
-          <w:lang w:eastAsia="fr-FR"/>
-        </w:rPr>
-        <w:t>order</w:t>
-      </w:r>
-      <w:proofErr w:type="gramEnd"/>
-      <w:r>
-        <w:rPr>
-          <w:rFonts w:ascii="Times New Roman" w:eastAsia="Times New Roman" w:hAnsi="Times New Roman" w:cs="Times New Roman"/>
-          <w:sz w:val="16"/>
-          <w:szCs w:val="16"/>
-          <w:lang w:eastAsia="fr-FR"/>
-        </w:rPr>
-        <w:t>_updates</w:t>
-      </w:r>
-      <w:proofErr w:type="spellEnd"/>
-      <w:r>
-        <w:rPr>
-          <w:rFonts w:ascii="Times New Roman" w:eastAsia="Times New Roman" w:hAnsi="Times New Roman" w:cs="Times New Roman"/>
-          <w:sz w:val="16"/>
-          <w:szCs w:val="16"/>
-          <w:lang w:eastAsia="fr-FR"/>
-        </w:rPr>
-        <w:t xml:space="preserve">: </w:t>
-      </w:r>
-      <w:proofErr w:type="spellStart"/>
-      <w:r>
-        <w:rPr>
-          <w:rFonts w:ascii="Times New Roman" w:eastAsia="Times New Roman" w:hAnsi="Times New Roman" w:cs="Times New Roman"/>
-          <w:sz w:val="16"/>
-          <w:szCs w:val="16"/>
-          <w:lang w:eastAsia="fr-FR"/>
-        </w:rPr>
-        <w:t>true</w:t>
-      </w:r>
-      <w:proofErr w:type="spellEnd"/>
-    </w:p>
-    <w:p>
-      <w:pPr>
-        <w:spacing w:after="0" w:line="240" w:lineRule="auto"/>
-        <w:rPr>
-          <w:rFonts w:ascii="Times New Roman" w:eastAsia="Times New Roman" w:hAnsi="Times New Roman" w:cs="Times New Roman"/>
-          <w:sz w:val="16"/>
-          <w:szCs w:val="16"/>
-          <w:lang w:eastAsia="fr-FR"/>
-        </w:rPr>
-      </w:pPr>
-      <w:r>
-        <w:rPr>
-          <w:rFonts w:ascii="Times New Roman" w:eastAsia="Times New Roman" w:hAnsi="Times New Roman" w:cs="Times New Roman"/>
-          <w:sz w:val="16"/>
-          <w:szCs w:val="16"/>
-          <w:lang w:eastAsia="fr-FR"/>
-        </w:rPr>
-        <w:t xml:space="preserve">        </w:t>
-      </w:r>
-      <w:proofErr w:type="spellStart"/>
-      <w:proofErr w:type="gramStart"/>
-      <w:r>
-        <w:rPr>
-          <w:rFonts w:ascii="Times New Roman" w:eastAsia="Times New Roman" w:hAnsi="Times New Roman" w:cs="Times New Roman"/>
-          <w:sz w:val="16"/>
-          <w:szCs w:val="16"/>
-          <w:lang w:eastAsia="fr-FR"/>
-        </w:rPr>
-        <w:t>temp</w:t>
-      </w:r>
-      <w:proofErr w:type="spellEnd"/>
-      <w:proofErr w:type="gramEnd"/>
-      <w:r>
-        <w:rPr>
-          <w:rFonts w:ascii="Times New Roman" w:eastAsia="Times New Roman" w:hAnsi="Times New Roman" w:cs="Times New Roman"/>
-          <w:sz w:val="16"/>
-          <w:szCs w:val="16"/>
-          <w:lang w:eastAsia="fr-FR"/>
-        </w:rPr>
-        <w:t>:</w:t>
-      </w:r>
-    </w:p>
-    <w:p>
-      <w:pPr>
-        <w:spacing w:after="0" w:line="240" w:lineRule="auto"/>
-        <w:rPr>
-          <w:rFonts w:ascii="Times New Roman" w:eastAsia="Times New Roman" w:hAnsi="Times New Roman" w:cs="Times New Roman"/>
-          <w:sz w:val="16"/>
-          <w:szCs w:val="16"/>
-          <w:lang w:eastAsia="fr-FR"/>
-        </w:rPr>
-      </w:pPr>
-      <w:r>
-        <w:rPr>
-          <w:rFonts w:ascii="Times New Roman" w:eastAsia="Times New Roman" w:hAnsi="Times New Roman" w:cs="Times New Roman"/>
-          <w:sz w:val="16"/>
-          <w:szCs w:val="16"/>
-          <w:lang w:eastAsia="fr-FR"/>
-        </w:rPr>
-        <w:t xml:space="preserve">          </w:t>
-      </w:r>
-      <w:proofErr w:type="spellStart"/>
-      <w:proofErr w:type="gramStart"/>
-      <w:r>
-        <w:rPr>
-          <w:rFonts w:ascii="Times New Roman" w:eastAsia="Times New Roman" w:hAnsi="Times New Roman" w:cs="Times New Roman"/>
-          <w:sz w:val="16"/>
-          <w:szCs w:val="16"/>
-          <w:lang w:eastAsia="fr-FR"/>
-        </w:rPr>
-        <w:t>use</w:t>
-      </w:r>
-      <w:proofErr w:type="gramEnd"/>
-      <w:r>
-        <w:rPr>
-          <w:rFonts w:ascii="Times New Roman" w:eastAsia="Times New Roman" w:hAnsi="Times New Roman" w:cs="Times New Roman"/>
-          <w:sz w:val="16"/>
-          <w:szCs w:val="16"/>
-          <w:lang w:eastAsia="fr-FR"/>
-        </w:rPr>
-        <w:t>_jdbc_metadata_defaults</w:t>
+      <w:r>
+        <w:rPr>
+          <w:rFonts w:ascii="Times New Roman" w:eastAsia="Times New Roman" w:hAnsi="Times New Roman" w:cs="Times New Roman"/>
+          <w:sz w:val="16"/>
+          <w:szCs w:val="16"/>
+          <w:lang w:eastAsia="fr-FR"/>
+        </w:rPr>
+        <w:t>use_jdbc_metadata_defaults</w:t>
       </w:r>
       <w:proofErr w:type="spellEnd"/>
       <w:r>
@@ -3793,8 +3765,6 @@
         </w:rPr>
         <w:t xml:space="preserve"> :</w:t>
       </w:r>
-      <w:bookmarkStart w:id="0" w:name="_GoBack"/>
-      <w:bookmarkEnd w:id="0"/>
     </w:p>
     <w:p>
       <w:pPr>
@@ -3885,25 +3855,14 @@
           <w:lang w:eastAsia="fr-FR"/>
         </w:rPr>
       </w:pPr>
-      <w:proofErr w:type="gramStart"/>
-      <w:r>
-        <w:rPr>
-          <w:rFonts w:ascii="Times New Roman" w:eastAsia="Times New Roman" w:hAnsi="Times New Roman" w:cs="Times New Roman"/>
-          <w:sz w:val="24"/>
-          <w:szCs w:val="24"/>
-          <w:lang w:eastAsia="fr-FR"/>
-        </w:rPr>
-        <w:t>minimum</w:t>
-      </w:r>
-      <w:proofErr w:type="gramEnd"/>
-      <w:r>
-        <w:rPr>
-          <w:rFonts w:ascii="Times New Roman" w:eastAsia="Times New Roman" w:hAnsi="Times New Roman" w:cs="Times New Roman"/>
-          <w:sz w:val="24"/>
-          <w:szCs w:val="24"/>
-          <w:lang w:eastAsia="fr-FR"/>
-        </w:rPr>
-        <w:t>-</w:t>
+      <w:r>
+        <w:rPr>
+          <w:rFonts w:ascii="Times New Roman" w:eastAsia="Times New Roman" w:hAnsi="Times New Roman" w:cs="Times New Roman"/>
+          <w:sz w:val="24"/>
+          <w:szCs w:val="24"/>
+          <w:lang w:eastAsia="fr-FR"/>
+        </w:rPr>
+        <w:t>minimum-</w:t>
       </w:r>
       <w:proofErr w:type="spellStart"/>
       <w:r>
@@ -4042,7 +4001,6 @@
         </w:rPr>
       </w:pPr>
       <w:proofErr w:type="spellStart"/>
-      <w:proofErr w:type="gramStart"/>
       <w:r>
         <w:rPr>
           <w:rFonts w:ascii="Times New Roman" w:eastAsia="Times New Roman" w:hAnsi="Times New Roman" w:cs="Times New Roman"/>
@@ -4053,7 +4011,6 @@
         <w:t>prepStmtCacheSize</w:t>
       </w:r>
       <w:proofErr w:type="spellEnd"/>
-      <w:proofErr w:type="gramEnd"/>
       <w:r>
         <w:rPr>
           <w:rFonts w:ascii="Times New Roman" w:eastAsia="Times New Roman" w:hAnsi="Times New Roman" w:cs="Times New Roman"/>
@@ -5015,7 +4972,6 @@
           <w:szCs w:val="20"/>
           <w:lang w:eastAsia="fr-FR"/>
         </w:rPr>
-        <w:lastRenderedPageBreak/>
         <w:t>CREATE</w:t>
       </w:r>
       <w:r>
@@ -5315,25 +5271,14 @@
         </w:rPr>
       </w:pPr>
       <w:proofErr w:type="spellStart"/>
-      <w:proofErr w:type="gramStart"/>
-      <w:r>
-        <w:rPr>
-          <w:rFonts w:ascii="Times New Roman" w:eastAsia="Times New Roman" w:hAnsi="Times New Roman" w:cs="Times New Roman"/>
-          <w:sz w:val="24"/>
-          <w:szCs w:val="24"/>
-          <w:lang w:eastAsia="fr-FR"/>
-        </w:rPr>
-        <w:t>effective</w:t>
-      </w:r>
-      <w:proofErr w:type="gramEnd"/>
-      <w:r>
-        <w:rPr>
-          <w:rFonts w:ascii="Times New Roman" w:eastAsia="Times New Roman" w:hAnsi="Times New Roman" w:cs="Times New Roman"/>
-          <w:sz w:val="24"/>
-          <w:szCs w:val="24"/>
-          <w:lang w:eastAsia="fr-FR"/>
-        </w:rPr>
-        <w:t>_cache_size</w:t>
+      <w:r>
+        <w:rPr>
+          <w:rFonts w:ascii="Times New Roman" w:eastAsia="Times New Roman" w:hAnsi="Times New Roman" w:cs="Times New Roman"/>
+          <w:sz w:val="24"/>
+          <w:szCs w:val="24"/>
+          <w:lang w:eastAsia="fr-FR"/>
+        </w:rPr>
+        <w:t>effective_cache_size</w:t>
       </w:r>
       <w:proofErr w:type="spellEnd"/>
       <w:r>
@@ -6587,7 +6532,6 @@
           <w:szCs w:val="24"/>
           <w:lang w:eastAsia="fr-FR"/>
         </w:rPr>
-        <w:lastRenderedPageBreak/>
         <w:t xml:space="preserve">Avec </w:t>
       </w:r>
       <w:proofErr w:type="spellStart"/>
@@ -7550,31 +7494,6 @@
         </w:rPr>
         <w:t>Optimiser la base de données et le matériel pour éviter les goulots d'étranglement.</w:t>
       </w:r>
-    </w:p>
-    <w:p>
-      <w:pPr>
-        <w:spacing w:after="0" w:line="240" w:lineRule="auto"/>
-        <w:rPr>
-          <w:rFonts w:ascii="Times New Roman" w:eastAsia="Times New Roman" w:hAnsi="Times New Roman" w:cs="Times New Roman"/>
-          <w:sz w:val="24"/>
-          <w:szCs w:val="24"/>
-          <w:lang w:eastAsia="fr-FR"/>
-        </w:rPr>
-      </w:pPr>
-      <w:r>
-        <w:rPr>
-          <w:rFonts w:ascii="Times New Roman" w:eastAsia="Times New Roman" w:hAnsi="Times New Roman" w:cs="Times New Roman"/>
-          <w:sz w:val="24"/>
-          <w:szCs w:val="24"/>
-          <w:lang w:eastAsia="fr-FR"/>
-        </w:rPr>
-        <w:t>Si vous souhaitez un test spécifique (ex. : script SQL pour générer 3 millions de produits, configuration complète de PostgreSQL, ou un exemple avec Kafka), faites-le-moi savoir !</w:t>
-      </w:r>
-    </w:p>
-    <w:p>
-      <w:pPr>
-        <w:spacing w:after="0" w:line="240" w:lineRule="auto"/>
-      </w:pPr>
     </w:p>
     <w:sectPr>
       <w:pgSz w:w="11906" w:h="16838"/>
